--- a/doc_知识产权从业人员信息化管理系统-用户手册.docx
+++ b/doc_知识产权从业人员信息化管理系统-用户手册.docx
@@ -21,16 +21,7 @@
           <w:rFonts w:hint="eastAsia"/>
           <w:lang w:val="en-US" w:eastAsia="zh-CN"/>
         </w:rPr>
-        <w:t>系</w:t>
-      </w:r>
-      <w:bookmarkStart w:id="1" w:name="_GoBack"/>
-      <w:bookmarkEnd w:id="1"/>
-      <w:r>
-        <w:rPr>
-          <w:rFonts w:hint="eastAsia"/>
-          <w:lang w:val="en-US" w:eastAsia="zh-CN"/>
-        </w:rPr>
-        <w:t>统介绍</w:t>
+        <w:t>系统介绍</w:t>
       </w:r>
     </w:p>
     <w:p>
@@ -137,42 +128,6 @@
     </w:p>
     <w:p>
       <w:pPr>
-        <w:ind w:firstLine="420" w:firstLineChars="200"/>
-        <w:rPr>
-          <w:rFonts w:hint="eastAsia" w:ascii="宋体" w:hAnsi="宋体" w:eastAsia="宋体"/>
-          <w:sz w:val="21"/>
-          <w:szCs w:val="21"/>
-        </w:rPr>
-      </w:pPr>
-      <w:r>
-        <w:rPr>
-          <w:rFonts w:hint="eastAsia" w:ascii="宋体" w:hAnsi="宋体" w:eastAsia="宋体"/>
-          <w:sz w:val="21"/>
-          <w:szCs w:val="21"/>
-        </w:rPr>
-        <w:t>本系统对建设企业的证书管理采用分级管理</w:t>
-      </w:r>
-      <w:r>
-        <w:rPr>
-          <w:rFonts w:ascii="宋体" w:hAnsi="宋体" w:eastAsia="宋体"/>
-          <w:sz w:val="21"/>
-          <w:szCs w:val="21"/>
-        </w:rPr>
-        <w:t>,</w:t>
-      </w:r>
-      <w:r>
-        <w:rPr>
-          <w:rFonts w:hint="eastAsia" w:ascii="宋体" w:hAnsi="宋体" w:eastAsia="宋体"/>
-          <w:sz w:val="21"/>
-          <w:szCs w:val="21"/>
-        </w:rPr>
-        <w:t>本系统包括企业版、地市版、培训机构版和省建设厅四种版本。</w:t>
-      </w:r>
-      <w:bookmarkStart w:id="0" w:name="_Hlt426347862"/>
-      <w:bookmarkEnd w:id="0"/>
-    </w:p>
-    <w:p>
-      <w:pPr>
         <w:ind w:firstLine="425"/>
         <w:rPr>
           <w:rFonts w:ascii="宋体" w:hAnsi="宋体" w:eastAsia="宋体"/>
@@ -493,6 +448,7 @@
       <w:pPr>
         <w:widowControl w:val="0"/>
         <w:numPr>
+          <w:ilvl w:val="0"/>
           <w:numId w:val="0"/>
         </w:numPr>
         <w:tabs>
@@ -509,6 +465,7 @@
       <w:pPr>
         <w:widowControl w:val="0"/>
         <w:numPr>
+          <w:ilvl w:val="0"/>
           <w:numId w:val="0"/>
         </w:numPr>
         <w:tabs>
@@ -525,6 +482,7 @@
       <w:pPr>
         <w:widowControl w:val="0"/>
         <w:numPr>
+          <w:ilvl w:val="0"/>
           <w:numId w:val="0"/>
         </w:numPr>
         <w:tabs>
@@ -541,6 +499,7 @@
       <w:pPr>
         <w:widowControl w:val="0"/>
         <w:numPr>
+          <w:ilvl w:val="0"/>
           <w:numId w:val="0"/>
         </w:numPr>
         <w:tabs>
@@ -739,6 +698,7 @@
     <w:p>
       <w:pPr>
         <w:numPr>
+          <w:ilvl w:val="0"/>
           <w:numId w:val="0"/>
         </w:numPr>
         <w:tabs>
@@ -1000,6 +960,7 @@
       <w:pPr>
         <w:widowControl w:val="0"/>
         <w:numPr>
+          <w:ilvl w:val="0"/>
           <w:numId w:val="0"/>
         </w:numPr>
         <w:jc w:val="both"/>
@@ -1013,6 +974,7 @@
       <w:pPr>
         <w:widowControl w:val="0"/>
         <w:numPr>
+          <w:ilvl w:val="0"/>
           <w:numId w:val="0"/>
         </w:numPr>
         <w:jc w:val="both"/>
@@ -1180,6 +1142,7 @@
       <w:pPr>
         <w:widowControl w:val="0"/>
         <w:numPr>
+          <w:ilvl w:val="0"/>
           <w:numId w:val="0"/>
         </w:numPr>
         <w:jc w:val="both"/>
@@ -1193,6 +1156,7 @@
       <w:pPr>
         <w:widowControl w:val="0"/>
         <w:numPr>
+          <w:ilvl w:val="0"/>
           <w:numId w:val="0"/>
         </w:numPr>
         <w:jc w:val="both"/>
@@ -1206,6 +1170,7 @@
       <w:pPr>
         <w:widowControl w:val="0"/>
         <w:numPr>
+          <w:ilvl w:val="0"/>
           <w:numId w:val="0"/>
         </w:numPr>
         <w:jc w:val="both"/>
@@ -1219,6 +1184,7 @@
       <w:pPr>
         <w:widowControl w:val="0"/>
         <w:numPr>
+          <w:ilvl w:val="0"/>
           <w:numId w:val="0"/>
         </w:numPr>
         <w:jc w:val="both"/>
@@ -1232,6 +1198,7 @@
       <w:pPr>
         <w:widowControl w:val="0"/>
         <w:numPr>
+          <w:ilvl w:val="0"/>
           <w:numId w:val="0"/>
         </w:numPr>
         <w:jc w:val="both"/>
@@ -1372,6 +1339,7 @@
       <w:pPr>
         <w:widowControl w:val="0"/>
         <w:numPr>
+          <w:ilvl w:val="0"/>
           <w:numId w:val="0"/>
         </w:numPr>
         <w:jc w:val="both"/>
@@ -1385,6 +1353,7 @@
       <w:pPr>
         <w:widowControl w:val="0"/>
         <w:numPr>
+          <w:ilvl w:val="0"/>
           <w:numId w:val="0"/>
         </w:numPr>
         <w:jc w:val="both"/>
@@ -1528,36 +1497,6 @@
           <w:ilvl w:val="0"/>
           <w:numId w:val="0"/>
         </w:numPr>
-        <w:ind w:firstLine="420" w:firstLineChars="0"/>
-        <w:jc w:val="both"/>
-        <w:rPr>
-          <w:rFonts w:hint="eastAsia"/>
-          <w:lang w:val="en-US" w:eastAsia="zh-CN"/>
-        </w:rPr>
-      </w:pPr>
-    </w:p>
-    <w:p>
-      <w:pPr>
-        <w:widowControl w:val="0"/>
-        <w:numPr>
-          <w:ilvl w:val="0"/>
-          <w:numId w:val="0"/>
-        </w:numPr>
-        <w:ind w:firstLine="420" w:firstLineChars="0"/>
-        <w:jc w:val="both"/>
-        <w:rPr>
-          <w:rFonts w:hint="eastAsia"/>
-          <w:lang w:val="en-US" w:eastAsia="zh-CN"/>
-        </w:rPr>
-      </w:pPr>
-    </w:p>
-    <w:p>
-      <w:pPr>
-        <w:widowControl w:val="0"/>
-        <w:numPr>
-          <w:ilvl w:val="0"/>
-          <w:numId w:val="0"/>
-        </w:numPr>
         <w:jc w:val="both"/>
         <w:rPr>
           <w:rFonts w:hint="eastAsia"/>
@@ -1611,8 +1550,8 @@
       <w:r>
         <w:drawing>
           <wp:inline distT="0" distB="0" distL="114300" distR="114300">
-            <wp:extent cx="5269865" cy="2967990"/>
-            <wp:effectExtent l="0" t="0" r="6985" b="3810"/>
+            <wp:extent cx="4879340" cy="2748280"/>
+            <wp:effectExtent l="0" t="0" r="16510" b="13970"/>
             <wp:docPr id="12" name="图片 10"/>
             <wp:cNvGraphicFramePr>
               <a:graphicFrameLocks xmlns:a="http://schemas.openxmlformats.org/drawingml/2006/main" noChangeAspect="1"/>
@@ -1635,7 +1574,7 @@
                   <pic:spPr>
                     <a:xfrm>
                       <a:off x="0" y="0"/>
-                      <a:ext cx="5269865" cy="2967990"/>
+                      <a:ext cx="4879340" cy="2748280"/>
                     </a:xfrm>
                     <a:prstGeom prst="rect">
                       <a:avLst/>
@@ -1656,8 +1595,8 @@
       <w:r>
         <w:drawing>
           <wp:inline distT="0" distB="0" distL="114300" distR="114300">
-            <wp:extent cx="5269865" cy="2967990"/>
-            <wp:effectExtent l="0" t="0" r="6985" b="3810"/>
+            <wp:extent cx="4885055" cy="2751455"/>
+            <wp:effectExtent l="0" t="0" r="10795" b="10795"/>
             <wp:docPr id="13" name="图片 11"/>
             <wp:cNvGraphicFramePr>
               <a:graphicFrameLocks xmlns:a="http://schemas.openxmlformats.org/drawingml/2006/main" noChangeAspect="1"/>
@@ -1680,7 +1619,7 @@
                   <pic:spPr>
                     <a:xfrm>
                       <a:off x="0" y="0"/>
-                      <a:ext cx="5269865" cy="2967990"/>
+                      <a:ext cx="4885055" cy="2751455"/>
                     </a:xfrm>
                     <a:prstGeom prst="rect">
                       <a:avLst/>
@@ -1699,8 +1638,8 @@
       <w:r>
         <w:drawing>
           <wp:inline distT="0" distB="0" distL="114300" distR="114300">
-            <wp:extent cx="5269865" cy="2665095"/>
-            <wp:effectExtent l="0" t="0" r="6985" b="1905"/>
+            <wp:extent cx="4904740" cy="2480945"/>
+            <wp:effectExtent l="0" t="0" r="10160" b="14605"/>
             <wp:docPr id="14" name="图片 12"/>
             <wp:cNvGraphicFramePr>
               <a:graphicFrameLocks xmlns:a="http://schemas.openxmlformats.org/drawingml/2006/main" noChangeAspect="1"/>
@@ -1723,7 +1662,7 @@
                   <pic:spPr>
                     <a:xfrm>
                       <a:off x="0" y="0"/>
-                      <a:ext cx="5269865" cy="2665095"/>
+                      <a:ext cx="4904740" cy="2480945"/>
                     </a:xfrm>
                     <a:prstGeom prst="rect">
                       <a:avLst/>
@@ -1740,13 +1679,6 @@
         </w:drawing>
       </w:r>
     </w:p>
-    <w:p/>
-    <w:p/>
-    <w:p/>
-    <w:p/>
-    <w:p/>
-    <w:p/>
-    <w:p/>
     <w:p>
       <w:pPr>
         <w:numPr>
@@ -1771,8 +1703,8 @@
       <w:r>
         <w:drawing>
           <wp:inline distT="0" distB="0" distL="114300" distR="114300">
-            <wp:extent cx="5269865" cy="2967990"/>
-            <wp:effectExtent l="0" t="0" r="6985" b="3810"/>
+            <wp:extent cx="4879975" cy="2747645"/>
+            <wp:effectExtent l="0" t="0" r="15875" b="14605"/>
             <wp:docPr id="15" name="图片 13"/>
             <wp:cNvGraphicFramePr>
               <a:graphicFrameLocks xmlns:a="http://schemas.openxmlformats.org/drawingml/2006/main" noChangeAspect="1"/>
@@ -1795,7 +1727,7 @@
                   <pic:spPr>
                     <a:xfrm>
                       <a:off x="0" y="0"/>
-                      <a:ext cx="5269865" cy="2967990"/>
+                      <a:ext cx="4879975" cy="2747645"/>
                     </a:xfrm>
                     <a:prstGeom prst="rect">
                       <a:avLst/>
@@ -1822,8 +1754,8 @@
       <w:r>
         <w:drawing>
           <wp:inline distT="0" distB="0" distL="114300" distR="114300">
-            <wp:extent cx="5269865" cy="2967990"/>
-            <wp:effectExtent l="0" t="0" r="6985" b="3810"/>
+            <wp:extent cx="4895850" cy="2757805"/>
+            <wp:effectExtent l="0" t="0" r="0" b="4445"/>
             <wp:docPr id="16" name="图片 14"/>
             <wp:cNvGraphicFramePr>
               <a:graphicFrameLocks xmlns:a="http://schemas.openxmlformats.org/drawingml/2006/main" noChangeAspect="1"/>
@@ -1846,7 +1778,7 @@
                   <pic:spPr>
                     <a:xfrm>
                       <a:off x="0" y="0"/>
-                      <a:ext cx="5269865" cy="2967990"/>
+                      <a:ext cx="4895850" cy="2757805"/>
                     </a:xfrm>
                     <a:prstGeom prst="rect">
                       <a:avLst/>
@@ -1873,8 +1805,8 @@
       <w:r>
         <w:drawing>
           <wp:inline distT="0" distB="0" distL="114300" distR="114300">
-            <wp:extent cx="5269865" cy="2967990"/>
-            <wp:effectExtent l="0" t="0" r="6985" b="3810"/>
+            <wp:extent cx="4883785" cy="2750820"/>
+            <wp:effectExtent l="0" t="0" r="12065" b="11430"/>
             <wp:docPr id="17" name="图片 15"/>
             <wp:cNvGraphicFramePr>
               <a:graphicFrameLocks xmlns:a="http://schemas.openxmlformats.org/drawingml/2006/main" noChangeAspect="1"/>
@@ -1897,7 +1829,7 @@
                   <pic:spPr>
                     <a:xfrm>
                       <a:off x="0" y="0"/>
-                      <a:ext cx="5269865" cy="2967990"/>
+                      <a:ext cx="4883785" cy="2750820"/>
                     </a:xfrm>
                     <a:prstGeom prst="rect">
                       <a:avLst/>
@@ -1924,110 +1856,6 @@
     </w:p>
     <w:p>
       <w:pPr>
-        <w:rPr>
-          <w:rFonts w:hint="eastAsia"/>
-          <w:lang w:val="en-US" w:eastAsia="zh-CN"/>
-        </w:rPr>
-      </w:pPr>
-    </w:p>
-    <w:p>
-      <w:pPr>
-        <w:rPr>
-          <w:rFonts w:hint="eastAsia"/>
-          <w:lang w:val="en-US" w:eastAsia="zh-CN"/>
-        </w:rPr>
-      </w:pPr>
-    </w:p>
-    <w:p>
-      <w:pPr>
-        <w:rPr>
-          <w:rFonts w:hint="eastAsia"/>
-          <w:lang w:val="en-US" w:eastAsia="zh-CN"/>
-        </w:rPr>
-      </w:pPr>
-    </w:p>
-    <w:p>
-      <w:pPr>
-        <w:rPr>
-          <w:rFonts w:hint="eastAsia"/>
-          <w:lang w:val="en-US" w:eastAsia="zh-CN"/>
-        </w:rPr>
-      </w:pPr>
-    </w:p>
-    <w:p>
-      <w:pPr>
-        <w:rPr>
-          <w:rFonts w:hint="eastAsia"/>
-          <w:lang w:val="en-US" w:eastAsia="zh-CN"/>
-        </w:rPr>
-      </w:pPr>
-    </w:p>
-    <w:p>
-      <w:pPr>
-        <w:rPr>
-          <w:rFonts w:hint="eastAsia"/>
-          <w:lang w:val="en-US" w:eastAsia="zh-CN"/>
-        </w:rPr>
-      </w:pPr>
-    </w:p>
-    <w:p>
-      <w:pPr>
-        <w:rPr>
-          <w:rFonts w:hint="eastAsia"/>
-          <w:lang w:val="en-US" w:eastAsia="zh-CN"/>
-        </w:rPr>
-      </w:pPr>
-    </w:p>
-    <w:p>
-      <w:pPr>
-        <w:rPr>
-          <w:rFonts w:hint="eastAsia"/>
-          <w:lang w:val="en-US" w:eastAsia="zh-CN"/>
-        </w:rPr>
-      </w:pPr>
-    </w:p>
-    <w:p>
-      <w:pPr>
-        <w:rPr>
-          <w:rFonts w:hint="eastAsia"/>
-          <w:lang w:val="en-US" w:eastAsia="zh-CN"/>
-        </w:rPr>
-      </w:pPr>
-    </w:p>
-    <w:p>
-      <w:pPr>
-        <w:rPr>
-          <w:rFonts w:hint="eastAsia"/>
-          <w:lang w:val="en-US" w:eastAsia="zh-CN"/>
-        </w:rPr>
-      </w:pPr>
-    </w:p>
-    <w:p>
-      <w:pPr>
-        <w:rPr>
-          <w:rFonts w:hint="eastAsia"/>
-          <w:lang w:val="en-US" w:eastAsia="zh-CN"/>
-        </w:rPr>
-      </w:pPr>
-    </w:p>
-    <w:p>
-      <w:pPr>
-        <w:rPr>
-          <w:rFonts w:hint="eastAsia"/>
-          <w:lang w:val="en-US" w:eastAsia="zh-CN"/>
-        </w:rPr>
-      </w:pPr>
-    </w:p>
-    <w:p>
-      <w:pPr>
-        <w:rPr>
-          <w:rFonts w:hint="eastAsia"/>
-          <w:lang w:val="en-US" w:eastAsia="zh-CN"/>
-        </w:rPr>
-      </w:pPr>
-    </w:p>
-    <w:p>
-      <w:pPr>
         <w:numPr>
           <w:ilvl w:val="0"/>
           <w:numId w:val="10"/>
@@ -2056,8 +1884,8 @@
       <w:r>
         <w:drawing>
           <wp:inline distT="0" distB="0" distL="114300" distR="114300">
-            <wp:extent cx="5269865" cy="2967990"/>
-            <wp:effectExtent l="0" t="0" r="6985" b="3810"/>
+            <wp:extent cx="4866005" cy="2740660"/>
+            <wp:effectExtent l="0" t="0" r="10795" b="2540"/>
             <wp:docPr id="19" name="图片 17"/>
             <wp:cNvGraphicFramePr>
               <a:graphicFrameLocks xmlns:a="http://schemas.openxmlformats.org/drawingml/2006/main" noChangeAspect="1"/>
@@ -2080,7 +1908,7 @@
                   <pic:spPr>
                     <a:xfrm>
                       <a:off x="0" y="0"/>
-                      <a:ext cx="5269865" cy="2967990"/>
+                      <a:ext cx="4866005" cy="2740660"/>
                     </a:xfrm>
                     <a:prstGeom prst="rect">
                       <a:avLst/>
@@ -2107,8 +1935,8 @@
       <w:r>
         <w:drawing>
           <wp:inline distT="0" distB="0" distL="114300" distR="114300">
-            <wp:extent cx="5269865" cy="2967990"/>
-            <wp:effectExtent l="0" t="0" r="6985" b="3810"/>
+            <wp:extent cx="4874260" cy="2745740"/>
+            <wp:effectExtent l="0" t="0" r="2540" b="16510"/>
             <wp:docPr id="50" name="图片 48"/>
             <wp:cNvGraphicFramePr>
               <a:graphicFrameLocks xmlns:a="http://schemas.openxmlformats.org/drawingml/2006/main" noChangeAspect="1"/>
@@ -2131,7 +1959,7 @@
                   <pic:spPr>
                     <a:xfrm>
                       <a:off x="0" y="0"/>
-                      <a:ext cx="5269865" cy="2967990"/>
+                      <a:ext cx="4874260" cy="2745740"/>
                     </a:xfrm>
                     <a:prstGeom prst="rect">
                       <a:avLst/>
@@ -2158,8 +1986,8 @@
       <w:r>
         <w:drawing>
           <wp:inline distT="0" distB="0" distL="114300" distR="114300">
-            <wp:extent cx="5269865" cy="2967990"/>
-            <wp:effectExtent l="0" t="0" r="6985" b="3810"/>
+            <wp:extent cx="4867275" cy="2741930"/>
+            <wp:effectExtent l="0" t="0" r="9525" b="1270"/>
             <wp:docPr id="20" name="图片 18"/>
             <wp:cNvGraphicFramePr>
               <a:graphicFrameLocks xmlns:a="http://schemas.openxmlformats.org/drawingml/2006/main" noChangeAspect="1"/>
@@ -2182,7 +2010,7 @@
                   <pic:spPr>
                     <a:xfrm>
                       <a:off x="0" y="0"/>
-                      <a:ext cx="5269865" cy="2967990"/>
+                      <a:ext cx="4867275" cy="2741930"/>
                     </a:xfrm>
                     <a:prstGeom prst="rect">
                       <a:avLst/>
@@ -2253,8 +2081,8 @@
       <w:r>
         <w:drawing>
           <wp:inline distT="0" distB="0" distL="114300" distR="114300">
-            <wp:extent cx="5269865" cy="2967990"/>
-            <wp:effectExtent l="0" t="0" r="6985" b="3810"/>
+            <wp:extent cx="4536440" cy="2555240"/>
+            <wp:effectExtent l="0" t="0" r="16510" b="16510"/>
             <wp:docPr id="22" name="图片 20"/>
             <wp:cNvGraphicFramePr>
               <a:graphicFrameLocks xmlns:a="http://schemas.openxmlformats.org/drawingml/2006/main" noChangeAspect="1"/>
@@ -2277,7 +2105,7 @@
                   <pic:spPr>
                     <a:xfrm>
                       <a:off x="0" y="0"/>
-                      <a:ext cx="5269865" cy="2967990"/>
+                      <a:ext cx="4536440" cy="2555240"/>
                     </a:xfrm>
                     <a:prstGeom prst="rect">
                       <a:avLst/>
@@ -2304,8 +2132,8 @@
       <w:r>
         <w:drawing>
           <wp:inline distT="0" distB="0" distL="114300" distR="114300">
-            <wp:extent cx="5269865" cy="2967990"/>
-            <wp:effectExtent l="0" t="0" r="6985" b="3810"/>
+            <wp:extent cx="4550410" cy="2562860"/>
+            <wp:effectExtent l="0" t="0" r="2540" b="8890"/>
             <wp:docPr id="23" name="图片 21"/>
             <wp:cNvGraphicFramePr>
               <a:graphicFrameLocks xmlns:a="http://schemas.openxmlformats.org/drawingml/2006/main" noChangeAspect="1"/>
@@ -2328,7 +2156,7 @@
                   <pic:spPr>
                     <a:xfrm>
                       <a:off x="0" y="0"/>
-                      <a:ext cx="5269865" cy="2967990"/>
+                      <a:ext cx="4550410" cy="2562860"/>
                     </a:xfrm>
                     <a:prstGeom prst="rect">
                       <a:avLst/>
@@ -2349,8 +2177,8 @@
       <w:r>
         <w:drawing>
           <wp:inline distT="0" distB="0" distL="114300" distR="114300">
-            <wp:extent cx="5269865" cy="2967990"/>
-            <wp:effectExtent l="0" t="0" r="6985" b="3810"/>
+            <wp:extent cx="4558665" cy="2568575"/>
+            <wp:effectExtent l="0" t="0" r="13335" b="3175"/>
             <wp:docPr id="24" name="图片 22"/>
             <wp:cNvGraphicFramePr>
               <a:graphicFrameLocks xmlns:a="http://schemas.openxmlformats.org/drawingml/2006/main" noChangeAspect="1"/>
@@ -2373,7 +2201,7 @@
                   <pic:spPr>
                     <a:xfrm>
                       <a:off x="0" y="0"/>
-                      <a:ext cx="5269865" cy="2967990"/>
+                      <a:ext cx="4558665" cy="2568575"/>
                     </a:xfrm>
                     <a:prstGeom prst="rect">
                       <a:avLst/>
@@ -2391,19 +2219,6 @@
       </w:r>
     </w:p>
     <w:p/>
-    <w:p/>
-    <w:p/>
-    <w:p/>
-    <w:p/>
-    <w:p/>
-    <w:p/>
-    <w:p/>
-    <w:p/>
-    <w:p/>
-    <w:p/>
-    <w:p/>
-    <w:p/>
-    <w:p/>
     <w:p>
       <w:pPr>
         <w:numPr>
@@ -2428,8 +2243,8 @@
       <w:r>
         <w:drawing>
           <wp:inline distT="0" distB="0" distL="114300" distR="114300">
-            <wp:extent cx="5269865" cy="2967990"/>
-            <wp:effectExtent l="0" t="0" r="6985" b="3810"/>
+            <wp:extent cx="4859020" cy="2736850"/>
+            <wp:effectExtent l="0" t="0" r="17780" b="6350"/>
             <wp:docPr id="25" name="图片 23"/>
             <wp:cNvGraphicFramePr>
               <a:graphicFrameLocks xmlns:a="http://schemas.openxmlformats.org/drawingml/2006/main" noChangeAspect="1"/>
@@ -2452,7 +2267,7 @@
                   <pic:spPr>
                     <a:xfrm>
                       <a:off x="0" y="0"/>
-                      <a:ext cx="5269865" cy="2967990"/>
+                      <a:ext cx="4859020" cy="2736850"/>
                     </a:xfrm>
                     <a:prstGeom prst="rect">
                       <a:avLst/>
@@ -2470,17 +2285,11 @@
       </w:r>
     </w:p>
     <w:p>
-      <w:pPr>
-        <w:rPr>
-          <w:rFonts w:hint="eastAsia"/>
-          <w:lang w:val="en-US" w:eastAsia="zh-CN"/>
-        </w:rPr>
-      </w:pPr>
       <w:r>
         <w:drawing>
           <wp:inline distT="0" distB="0" distL="114300" distR="114300">
-            <wp:extent cx="5269865" cy="2967990"/>
-            <wp:effectExtent l="0" t="0" r="6985" b="3810"/>
+            <wp:extent cx="4870450" cy="2743835"/>
+            <wp:effectExtent l="0" t="0" r="6350" b="18415"/>
             <wp:docPr id="26" name="图片 24"/>
             <wp:cNvGraphicFramePr>
               <a:graphicFrameLocks xmlns:a="http://schemas.openxmlformats.org/drawingml/2006/main" noChangeAspect="1"/>
@@ -2503,7 +2312,7 @@
                   <pic:spPr>
                     <a:xfrm>
                       <a:off x="0" y="0"/>
-                      <a:ext cx="5269865" cy="2967990"/>
+                      <a:ext cx="4870450" cy="2743835"/>
                     </a:xfrm>
                     <a:prstGeom prst="rect">
                       <a:avLst/>
@@ -2519,13 +2328,11 @@
           </wp:inline>
         </w:drawing>
       </w:r>
-    </w:p>
-    <w:p>
       <w:r>
         <w:drawing>
           <wp:inline distT="0" distB="0" distL="114300" distR="114300">
-            <wp:extent cx="5269865" cy="2967990"/>
-            <wp:effectExtent l="0" t="0" r="6985" b="3810"/>
+            <wp:extent cx="4872355" cy="2744470"/>
+            <wp:effectExtent l="0" t="0" r="4445" b="17780"/>
             <wp:docPr id="27" name="图片 25"/>
             <wp:cNvGraphicFramePr>
               <a:graphicFrameLocks xmlns:a="http://schemas.openxmlformats.org/drawingml/2006/main" noChangeAspect="1"/>
@@ -2548,7 +2355,7 @@
                   <pic:spPr>
                     <a:xfrm>
                       <a:off x="0" y="0"/>
-                      <a:ext cx="5269865" cy="2967990"/>
+                      <a:ext cx="4872355" cy="2744470"/>
                     </a:xfrm>
                     <a:prstGeom prst="rect">
                       <a:avLst/>
@@ -2565,7 +2372,6 @@
         </w:drawing>
       </w:r>
     </w:p>
-    <w:p/>
     <w:p>
       <w:pPr>
         <w:rPr>
@@ -2604,8 +2410,8 @@
       <w:r>
         <w:drawing>
           <wp:inline distT="0" distB="0" distL="114300" distR="114300">
-            <wp:extent cx="5269865" cy="2967990"/>
-            <wp:effectExtent l="0" t="0" r="6985" b="3810"/>
+            <wp:extent cx="4879340" cy="2748280"/>
+            <wp:effectExtent l="0" t="0" r="16510" b="13970"/>
             <wp:docPr id="28" name="图片 26"/>
             <wp:cNvGraphicFramePr>
               <a:graphicFrameLocks xmlns:a="http://schemas.openxmlformats.org/drawingml/2006/main" noChangeAspect="1"/>
@@ -2628,7 +2434,7 @@
                   <pic:spPr>
                     <a:xfrm>
                       <a:off x="0" y="0"/>
-                      <a:ext cx="5269865" cy="2967990"/>
+                      <a:ext cx="4879340" cy="2748280"/>
                     </a:xfrm>
                     <a:prstGeom prst="rect">
                       <a:avLst/>
@@ -2652,83 +2458,11 @@
           <w:lang w:val="en-US" w:eastAsia="zh-CN"/>
         </w:rPr>
       </w:pPr>
-    </w:p>
-    <w:p>
-      <w:pPr>
-        <w:rPr>
-          <w:rFonts w:hint="eastAsia"/>
-          <w:lang w:val="en-US" w:eastAsia="zh-CN"/>
-        </w:rPr>
-      </w:pPr>
-    </w:p>
-    <w:p>
-      <w:pPr>
-        <w:rPr>
-          <w:rFonts w:hint="eastAsia"/>
-          <w:lang w:val="en-US" w:eastAsia="zh-CN"/>
-        </w:rPr>
-      </w:pPr>
-    </w:p>
-    <w:p>
-      <w:pPr>
-        <w:rPr>
-          <w:rFonts w:hint="eastAsia"/>
-          <w:lang w:val="en-US" w:eastAsia="zh-CN"/>
-        </w:rPr>
-      </w:pPr>
-    </w:p>
-    <w:p>
-      <w:pPr>
-        <w:rPr>
-          <w:rFonts w:hint="eastAsia"/>
-          <w:lang w:val="en-US" w:eastAsia="zh-CN"/>
-        </w:rPr>
-      </w:pPr>
-    </w:p>
-    <w:p>
-      <w:pPr>
-        <w:rPr>
-          <w:rFonts w:hint="eastAsia"/>
-          <w:lang w:val="en-US" w:eastAsia="zh-CN"/>
-        </w:rPr>
-      </w:pPr>
-    </w:p>
-    <w:p>
-      <w:pPr>
-        <w:rPr>
-          <w:rFonts w:hint="eastAsia"/>
-          <w:lang w:val="en-US" w:eastAsia="zh-CN"/>
-        </w:rPr>
-      </w:pPr>
-    </w:p>
-    <w:p>
-      <w:pPr>
-        <w:rPr>
-          <w:rFonts w:hint="eastAsia"/>
-          <w:lang w:val="en-US" w:eastAsia="zh-CN"/>
-        </w:rPr>
-      </w:pPr>
-    </w:p>
-    <w:p>
-      <w:pPr>
-        <w:rPr>
-          <w:rFonts w:hint="eastAsia"/>
-          <w:lang w:val="en-US" w:eastAsia="zh-CN"/>
-        </w:rPr>
-      </w:pPr>
-    </w:p>
-    <w:p>
-      <w:pPr>
-        <w:rPr>
-          <w:rFonts w:hint="eastAsia"/>
-          <w:lang w:val="en-US" w:eastAsia="zh-CN"/>
-        </w:rPr>
-      </w:pPr>
       <w:r>
         <w:drawing>
           <wp:inline distT="0" distB="0" distL="114300" distR="114300">
-            <wp:extent cx="5269865" cy="2967990"/>
-            <wp:effectExtent l="0" t="0" r="6985" b="3810"/>
+            <wp:extent cx="4880610" cy="2748915"/>
+            <wp:effectExtent l="0" t="0" r="15240" b="13335"/>
             <wp:docPr id="48" name="图片 46"/>
             <wp:cNvGraphicFramePr>
               <a:graphicFrameLocks xmlns:a="http://schemas.openxmlformats.org/drawingml/2006/main" noChangeAspect="1"/>
@@ -2751,7 +2485,7 @@
                   <pic:spPr>
                     <a:xfrm>
                       <a:off x="0" y="0"/>
-                      <a:ext cx="5269865" cy="2967990"/>
+                      <a:ext cx="4880610" cy="2748915"/>
                     </a:xfrm>
                     <a:prstGeom prst="rect">
                       <a:avLst/>
@@ -2772,8 +2506,8 @@
       <w:r>
         <w:drawing>
           <wp:inline distT="0" distB="0" distL="114300" distR="114300">
-            <wp:extent cx="5269865" cy="2967990"/>
-            <wp:effectExtent l="0" t="0" r="6985" b="3810"/>
+            <wp:extent cx="4879340" cy="2748280"/>
+            <wp:effectExtent l="0" t="0" r="16510" b="13970"/>
             <wp:docPr id="29" name="图片 27"/>
             <wp:cNvGraphicFramePr>
               <a:graphicFrameLocks xmlns:a="http://schemas.openxmlformats.org/drawingml/2006/main" noChangeAspect="1"/>
@@ -2796,7 +2530,7 @@
                   <pic:spPr>
                     <a:xfrm>
                       <a:off x="0" y="0"/>
-                      <a:ext cx="5269865" cy="2967990"/>
+                      <a:ext cx="4879340" cy="2748280"/>
                     </a:xfrm>
                     <a:prstGeom prst="rect">
                       <a:avLst/>
@@ -2813,19 +2547,6 @@
         </w:drawing>
       </w:r>
     </w:p>
-    <w:p/>
-    <w:p/>
-    <w:p/>
-    <w:p/>
-    <w:p/>
-    <w:p/>
-    <w:p/>
-    <w:p/>
-    <w:p/>
-    <w:p/>
-    <w:p/>
-    <w:p/>
-    <w:p/>
     <w:p>
       <w:pPr>
         <w:rPr>
@@ -2880,8 +2601,8 @@
       <w:r>
         <w:drawing>
           <wp:inline distT="0" distB="0" distL="114300" distR="114300">
-            <wp:extent cx="5269865" cy="2967990"/>
-            <wp:effectExtent l="0" t="0" r="6985" b="3810"/>
+            <wp:extent cx="4556125" cy="2566670"/>
+            <wp:effectExtent l="0" t="0" r="15875" b="5080"/>
             <wp:docPr id="30" name="图片 28"/>
             <wp:cNvGraphicFramePr>
               <a:graphicFrameLocks xmlns:a="http://schemas.openxmlformats.org/drawingml/2006/main" noChangeAspect="1"/>
@@ -2904,7 +2625,7 @@
                   <pic:spPr>
                     <a:xfrm>
                       <a:off x="0" y="0"/>
-                      <a:ext cx="5269865" cy="2967990"/>
+                      <a:ext cx="4556125" cy="2566670"/>
                     </a:xfrm>
                     <a:prstGeom prst="rect">
                       <a:avLst/>
@@ -2931,8 +2652,8 @@
       <w:r>
         <w:drawing>
           <wp:inline distT="0" distB="0" distL="114300" distR="114300">
-            <wp:extent cx="5269865" cy="2967990"/>
-            <wp:effectExtent l="0" t="0" r="6985" b="3810"/>
+            <wp:extent cx="4543425" cy="2559050"/>
+            <wp:effectExtent l="0" t="0" r="9525" b="12700"/>
             <wp:docPr id="31" name="图片 29"/>
             <wp:cNvGraphicFramePr>
               <a:graphicFrameLocks xmlns:a="http://schemas.openxmlformats.org/drawingml/2006/main" noChangeAspect="1"/>
@@ -2955,7 +2676,7 @@
                   <pic:spPr>
                     <a:xfrm>
                       <a:off x="0" y="0"/>
-                      <a:ext cx="5269865" cy="2967990"/>
+                      <a:ext cx="4543425" cy="2559050"/>
                     </a:xfrm>
                     <a:prstGeom prst="rect">
                       <a:avLst/>
@@ -2981,11 +2702,17 @@
       </w:pPr>
     </w:p>
     <w:p>
+      <w:pPr>
+        <w:rPr>
+          <w:rFonts w:hint="eastAsia"/>
+          <w:lang w:val="en-US" w:eastAsia="zh-CN"/>
+        </w:rPr>
+      </w:pPr>
       <w:r>
         <w:drawing>
           <wp:inline distT="0" distB="0" distL="114300" distR="114300">
-            <wp:extent cx="5269865" cy="2967990"/>
-            <wp:effectExtent l="0" t="0" r="6985" b="3810"/>
+            <wp:extent cx="4554855" cy="2565400"/>
+            <wp:effectExtent l="0" t="0" r="17145" b="6350"/>
             <wp:docPr id="32" name="图片 30"/>
             <wp:cNvGraphicFramePr>
               <a:graphicFrameLocks xmlns:a="http://schemas.openxmlformats.org/drawingml/2006/main" noChangeAspect="1"/>
@@ -3008,7 +2735,7 @@
                   <pic:spPr>
                     <a:xfrm>
                       <a:off x="0" y="0"/>
-                      <a:ext cx="5269865" cy="2967990"/>
+                      <a:ext cx="4554855" cy="2565400"/>
                     </a:xfrm>
                     <a:prstGeom prst="rect">
                       <a:avLst/>
@@ -3027,22 +2754,6 @@
     </w:p>
     <w:p>
       <w:pPr>
-        <w:rPr>
-          <w:rFonts w:hint="eastAsia"/>
-          <w:lang w:val="en-US" w:eastAsia="zh-CN"/>
-        </w:rPr>
-      </w:pPr>
-    </w:p>
-    <w:p>
-      <w:pPr>
-        <w:rPr>
-          <w:rFonts w:hint="eastAsia"/>
-          <w:lang w:val="en-US" w:eastAsia="zh-CN"/>
-        </w:rPr>
-      </w:pPr>
-    </w:p>
-    <w:p>
-      <w:pPr>
         <w:numPr>
           <w:ilvl w:val="0"/>
           <w:numId w:val="14"/>
@@ -3065,8 +2776,8 @@
       <w:r>
         <w:drawing>
           <wp:inline distT="0" distB="0" distL="114300" distR="114300">
-            <wp:extent cx="5269865" cy="2967990"/>
-            <wp:effectExtent l="0" t="0" r="6985" b="3810"/>
+            <wp:extent cx="4751070" cy="2675890"/>
+            <wp:effectExtent l="0" t="0" r="11430" b="10160"/>
             <wp:docPr id="33" name="图片 31"/>
             <wp:cNvGraphicFramePr>
               <a:graphicFrameLocks xmlns:a="http://schemas.openxmlformats.org/drawingml/2006/main" noChangeAspect="1"/>
@@ -3089,7 +2800,7 @@
                   <pic:spPr>
                     <a:xfrm>
                       <a:off x="0" y="0"/>
-                      <a:ext cx="5269865" cy="2967990"/>
+                      <a:ext cx="4751070" cy="2675890"/>
                     </a:xfrm>
                     <a:prstGeom prst="rect">
                       <a:avLst/>
@@ -3116,8 +2827,8 @@
       <w:r>
         <w:drawing>
           <wp:inline distT="0" distB="0" distL="114300" distR="114300">
-            <wp:extent cx="5269865" cy="2967990"/>
-            <wp:effectExtent l="0" t="0" r="6985" b="3810"/>
+            <wp:extent cx="4759325" cy="2680970"/>
+            <wp:effectExtent l="0" t="0" r="3175" b="5080"/>
             <wp:docPr id="34" name="图片 32"/>
             <wp:cNvGraphicFramePr>
               <a:graphicFrameLocks xmlns:a="http://schemas.openxmlformats.org/drawingml/2006/main" noChangeAspect="1"/>
@@ -3140,7 +2851,7 @@
                   <pic:spPr>
                     <a:xfrm>
                       <a:off x="0" y="0"/>
-                      <a:ext cx="5269865" cy="2967990"/>
+                      <a:ext cx="4759325" cy="2680970"/>
                     </a:xfrm>
                     <a:prstGeom prst="rect">
                       <a:avLst/>
@@ -3161,8 +2872,8 @@
       <w:r>
         <w:drawing>
           <wp:inline distT="0" distB="0" distL="114300" distR="114300">
-            <wp:extent cx="5269865" cy="2967990"/>
-            <wp:effectExtent l="0" t="0" r="6985" b="3810"/>
+            <wp:extent cx="4780280" cy="2692400"/>
+            <wp:effectExtent l="0" t="0" r="1270" b="12700"/>
             <wp:docPr id="35" name="图片 33"/>
             <wp:cNvGraphicFramePr>
               <a:graphicFrameLocks xmlns:a="http://schemas.openxmlformats.org/drawingml/2006/main" noChangeAspect="1"/>
@@ -3185,7 +2896,7 @@
                   <pic:spPr>
                     <a:xfrm>
                       <a:off x="0" y="0"/>
-                      <a:ext cx="5269865" cy="2967990"/>
+                      <a:ext cx="4780280" cy="2692400"/>
                     </a:xfrm>
                     <a:prstGeom prst="rect">
                       <a:avLst/>
@@ -3203,19 +2914,6 @@
       </w:r>
     </w:p>
     <w:p/>
-    <w:p/>
-    <w:p/>
-    <w:p/>
-    <w:p/>
-    <w:p/>
-    <w:p/>
-    <w:p/>
-    <w:p/>
-    <w:p/>
-    <w:p/>
-    <w:p/>
-    <w:p/>
-    <w:p/>
     <w:p>
       <w:pPr>
         <w:numPr>
@@ -3240,8 +2938,8 @@
       <w:r>
         <w:drawing>
           <wp:inline distT="0" distB="0" distL="114300" distR="114300">
-            <wp:extent cx="5269865" cy="2967990"/>
-            <wp:effectExtent l="0" t="0" r="6985" b="3810"/>
+            <wp:extent cx="4879975" cy="2748915"/>
+            <wp:effectExtent l="0" t="0" r="15875" b="13335"/>
             <wp:docPr id="36" name="图片 34"/>
             <wp:cNvGraphicFramePr>
               <a:graphicFrameLocks xmlns:a="http://schemas.openxmlformats.org/drawingml/2006/main" noChangeAspect="1"/>
@@ -3264,7 +2962,7 @@
                   <pic:spPr>
                     <a:xfrm>
                       <a:off x="0" y="0"/>
-                      <a:ext cx="5269865" cy="2967990"/>
+                      <a:ext cx="4879975" cy="2748915"/>
                     </a:xfrm>
                     <a:prstGeom prst="rect">
                       <a:avLst/>
@@ -3285,8 +2983,8 @@
       <w:r>
         <w:drawing>
           <wp:inline distT="0" distB="0" distL="114300" distR="114300">
-            <wp:extent cx="5269865" cy="2967990"/>
-            <wp:effectExtent l="0" t="0" r="6985" b="3810"/>
+            <wp:extent cx="4864735" cy="2740025"/>
+            <wp:effectExtent l="0" t="0" r="12065" b="3175"/>
             <wp:docPr id="47" name="图片 45"/>
             <wp:cNvGraphicFramePr>
               <a:graphicFrameLocks xmlns:a="http://schemas.openxmlformats.org/drawingml/2006/main" noChangeAspect="1"/>
@@ -3309,7 +3007,7 @@
                   <pic:spPr>
                     <a:xfrm>
                       <a:off x="0" y="0"/>
-                      <a:ext cx="5269865" cy="2967990"/>
+                      <a:ext cx="4864735" cy="2740025"/>
                     </a:xfrm>
                     <a:prstGeom prst="rect">
                       <a:avLst/>
@@ -3336,8 +3034,8 @@
       <w:r>
         <w:drawing>
           <wp:inline distT="0" distB="0" distL="114300" distR="114300">
-            <wp:extent cx="5269865" cy="2967990"/>
-            <wp:effectExtent l="0" t="0" r="6985" b="3810"/>
+            <wp:extent cx="4867910" cy="2742565"/>
+            <wp:effectExtent l="0" t="0" r="8890" b="635"/>
             <wp:docPr id="37" name="图片 35"/>
             <wp:cNvGraphicFramePr>
               <a:graphicFrameLocks xmlns:a="http://schemas.openxmlformats.org/drawingml/2006/main" noChangeAspect="1"/>
@@ -3360,7 +3058,7 @@
                   <pic:spPr>
                     <a:xfrm>
                       <a:off x="0" y="0"/>
-                      <a:ext cx="5269865" cy="2967990"/>
+                      <a:ext cx="4867910" cy="2742565"/>
                     </a:xfrm>
                     <a:prstGeom prst="rect">
                       <a:avLst/>
@@ -3431,8 +3129,8 @@
       <w:r>
         <w:drawing>
           <wp:inline distT="0" distB="0" distL="114300" distR="114300">
-            <wp:extent cx="5269865" cy="2967990"/>
-            <wp:effectExtent l="0" t="0" r="6985" b="3810"/>
+            <wp:extent cx="4532630" cy="2552700"/>
+            <wp:effectExtent l="0" t="0" r="1270" b="0"/>
             <wp:docPr id="38" name="图片 36"/>
             <wp:cNvGraphicFramePr>
               <a:graphicFrameLocks xmlns:a="http://schemas.openxmlformats.org/drawingml/2006/main" noChangeAspect="1"/>
@@ -3455,7 +3153,7 @@
                   <pic:spPr>
                     <a:xfrm>
                       <a:off x="0" y="0"/>
-                      <a:ext cx="5269865" cy="2967990"/>
+                      <a:ext cx="4532630" cy="2552700"/>
                     </a:xfrm>
                     <a:prstGeom prst="rect">
                       <a:avLst/>
@@ -3482,8 +3180,8 @@
       <w:r>
         <w:drawing>
           <wp:inline distT="0" distB="0" distL="114300" distR="114300">
-            <wp:extent cx="5269865" cy="2967990"/>
-            <wp:effectExtent l="0" t="0" r="6985" b="3810"/>
+            <wp:extent cx="4549775" cy="2562225"/>
+            <wp:effectExtent l="0" t="0" r="3175" b="9525"/>
             <wp:docPr id="39" name="图片 37"/>
             <wp:cNvGraphicFramePr>
               <a:graphicFrameLocks xmlns:a="http://schemas.openxmlformats.org/drawingml/2006/main" noChangeAspect="1"/>
@@ -3506,7 +3204,7 @@
                   <pic:spPr>
                     <a:xfrm>
                       <a:off x="0" y="0"/>
-                      <a:ext cx="5269865" cy="2967990"/>
+                      <a:ext cx="4549775" cy="2562225"/>
                     </a:xfrm>
                     <a:prstGeom prst="rect">
                       <a:avLst/>
@@ -3527,8 +3225,8 @@
       <w:r>
         <w:drawing>
           <wp:inline distT="0" distB="0" distL="114300" distR="114300">
-            <wp:extent cx="5269865" cy="2967990"/>
-            <wp:effectExtent l="0" t="0" r="6985" b="3810"/>
+            <wp:extent cx="4533900" cy="2552700"/>
+            <wp:effectExtent l="0" t="0" r="0" b="0"/>
             <wp:docPr id="40" name="图片 38"/>
             <wp:cNvGraphicFramePr>
               <a:graphicFrameLocks xmlns:a="http://schemas.openxmlformats.org/drawingml/2006/main" noChangeAspect="1"/>
@@ -3551,7 +3249,7 @@
                   <pic:spPr>
                     <a:xfrm>
                       <a:off x="0" y="0"/>
-                      <a:ext cx="5269865" cy="2967990"/>
+                      <a:ext cx="4533900" cy="2552700"/>
                     </a:xfrm>
                     <a:prstGeom prst="rect">
                       <a:avLst/>
@@ -3569,19 +3267,6 @@
       </w:r>
     </w:p>
     <w:p/>
-    <w:p/>
-    <w:p/>
-    <w:p/>
-    <w:p/>
-    <w:p/>
-    <w:p/>
-    <w:p/>
-    <w:p/>
-    <w:p/>
-    <w:p/>
-    <w:p/>
-    <w:p/>
-    <w:p/>
     <w:p>
       <w:pPr>
         <w:numPr>
@@ -3606,8 +3291,8 @@
       <w:r>
         <w:drawing>
           <wp:inline distT="0" distB="0" distL="114300" distR="114300">
-            <wp:extent cx="5269865" cy="2967990"/>
-            <wp:effectExtent l="0" t="0" r="6985" b="3810"/>
+            <wp:extent cx="4767580" cy="2685415"/>
+            <wp:effectExtent l="0" t="0" r="13970" b="635"/>
             <wp:docPr id="41" name="图片 39"/>
             <wp:cNvGraphicFramePr>
               <a:graphicFrameLocks xmlns:a="http://schemas.openxmlformats.org/drawingml/2006/main" noChangeAspect="1"/>
@@ -3630,7 +3315,7 @@
                   <pic:spPr>
                     <a:xfrm>
                       <a:off x="0" y="0"/>
-                      <a:ext cx="5269865" cy="2967990"/>
+                      <a:ext cx="4767580" cy="2685415"/>
                     </a:xfrm>
                     <a:prstGeom prst="rect">
                       <a:avLst/>
@@ -3651,8 +3336,8 @@
       <w:r>
         <w:drawing>
           <wp:inline distT="0" distB="0" distL="114300" distR="114300">
-            <wp:extent cx="5269865" cy="2967990"/>
-            <wp:effectExtent l="0" t="0" r="6985" b="3810"/>
+            <wp:extent cx="4758690" cy="2679700"/>
+            <wp:effectExtent l="0" t="0" r="3810" b="6350"/>
             <wp:docPr id="42" name="图片 40"/>
             <wp:cNvGraphicFramePr>
               <a:graphicFrameLocks xmlns:a="http://schemas.openxmlformats.org/drawingml/2006/main" noChangeAspect="1"/>
@@ -3675,7 +3360,7 @@
                   <pic:spPr>
                     <a:xfrm>
                       <a:off x="0" y="0"/>
-                      <a:ext cx="5269865" cy="2967990"/>
+                      <a:ext cx="4758690" cy="2679700"/>
                     </a:xfrm>
                     <a:prstGeom prst="rect">
                       <a:avLst/>
@@ -3697,8 +3382,8 @@
       <w:r>
         <w:drawing>
           <wp:inline distT="0" distB="0" distL="114300" distR="114300">
-            <wp:extent cx="5269865" cy="2967990"/>
-            <wp:effectExtent l="0" t="0" r="6985" b="3810"/>
+            <wp:extent cx="4751705" cy="2677160"/>
+            <wp:effectExtent l="0" t="0" r="10795" b="8890"/>
             <wp:docPr id="43" name="图片 41"/>
             <wp:cNvGraphicFramePr>
               <a:graphicFrameLocks xmlns:a="http://schemas.openxmlformats.org/drawingml/2006/main" noChangeAspect="1"/>
@@ -3721,7 +3406,7 @@
                   <pic:spPr>
                     <a:xfrm>
                       <a:off x="0" y="0"/>
-                      <a:ext cx="5269865" cy="2967990"/>
+                      <a:ext cx="4751705" cy="2677160"/>
                     </a:xfrm>
                     <a:prstGeom prst="rect">
                       <a:avLst/>
@@ -3738,8 +3423,6 @@
         </w:drawing>
       </w:r>
     </w:p>
-    <w:p/>
-    <w:p/>
     <w:p>
       <w:pPr>
         <w:numPr>
@@ -3764,8 +3447,8 @@
       <w:r>
         <w:drawing>
           <wp:inline distT="0" distB="0" distL="114300" distR="114300">
-            <wp:extent cx="5269865" cy="2967990"/>
-            <wp:effectExtent l="0" t="0" r="6985" b="3810"/>
+            <wp:extent cx="4865370" cy="2740025"/>
+            <wp:effectExtent l="0" t="0" r="11430" b="3175"/>
             <wp:docPr id="44" name="图片 42"/>
             <wp:cNvGraphicFramePr>
               <a:graphicFrameLocks xmlns:a="http://schemas.openxmlformats.org/drawingml/2006/main" noChangeAspect="1"/>
@@ -3788,7 +3471,7 @@
                   <pic:spPr>
                     <a:xfrm>
                       <a:off x="0" y="0"/>
-                      <a:ext cx="5269865" cy="2967990"/>
+                      <a:ext cx="4865370" cy="2740025"/>
                     </a:xfrm>
                     <a:prstGeom prst="rect">
                       <a:avLst/>
@@ -3809,8 +3492,8 @@
       <w:r>
         <w:drawing>
           <wp:inline distT="0" distB="0" distL="114300" distR="114300">
-            <wp:extent cx="5269865" cy="2967990"/>
-            <wp:effectExtent l="0" t="0" r="6985" b="3810"/>
+            <wp:extent cx="4868545" cy="2742565"/>
+            <wp:effectExtent l="0" t="0" r="8255" b="635"/>
             <wp:docPr id="45" name="图片 43"/>
             <wp:cNvGraphicFramePr>
               <a:graphicFrameLocks xmlns:a="http://schemas.openxmlformats.org/drawingml/2006/main" noChangeAspect="1"/>
@@ -3833,7 +3516,7 @@
                   <pic:spPr>
                     <a:xfrm>
                       <a:off x="0" y="0"/>
-                      <a:ext cx="5269865" cy="2967990"/>
+                      <a:ext cx="4868545" cy="2742565"/>
                     </a:xfrm>
                     <a:prstGeom prst="rect">
                       <a:avLst/>
@@ -3854,8 +3537,8 @@
       <w:r>
         <w:drawing>
           <wp:inline distT="0" distB="0" distL="114300" distR="114300">
-            <wp:extent cx="5269865" cy="2967990"/>
-            <wp:effectExtent l="0" t="0" r="6985" b="3810"/>
+            <wp:extent cx="4879975" cy="2748280"/>
+            <wp:effectExtent l="0" t="0" r="15875" b="13970"/>
             <wp:docPr id="46" name="图片 44"/>
             <wp:cNvGraphicFramePr>
               <a:graphicFrameLocks xmlns:a="http://schemas.openxmlformats.org/drawingml/2006/main" noChangeAspect="1"/>
@@ -3878,7 +3561,7 @@
                   <pic:spPr>
                     <a:xfrm>
                       <a:off x="0" y="0"/>
-                      <a:ext cx="5269865" cy="2967990"/>
+                      <a:ext cx="4879975" cy="2748280"/>
                     </a:xfrm>
                     <a:prstGeom prst="rect">
                       <a:avLst/>
@@ -3895,19 +3578,6 @@
         </w:drawing>
       </w:r>
     </w:p>
-    <w:p/>
-    <w:p/>
-    <w:p/>
-    <w:p/>
-    <w:p/>
-    <w:p/>
-    <w:p/>
-    <w:p/>
-    <w:p/>
-    <w:p/>
-    <w:p/>
-    <w:p/>
-    <w:p/>
     <w:p>
       <w:pPr>
         <w:rPr>
@@ -3962,8 +3632,8 @@
       <w:r>
         <w:drawing>
           <wp:inline distT="0" distB="0" distL="114300" distR="114300">
-            <wp:extent cx="5269865" cy="2967990"/>
-            <wp:effectExtent l="0" t="0" r="6985" b="3810"/>
+            <wp:extent cx="4408805" cy="2483485"/>
+            <wp:effectExtent l="0" t="0" r="10795" b="12065"/>
             <wp:docPr id="52" name="图片 50"/>
             <wp:cNvGraphicFramePr>
               <a:graphicFrameLocks xmlns:a="http://schemas.openxmlformats.org/drawingml/2006/main" noChangeAspect="1"/>
@@ -3986,7 +3656,7 @@
                   <pic:spPr>
                     <a:xfrm>
                       <a:off x="0" y="0"/>
-                      <a:ext cx="5269865" cy="2967990"/>
+                      <a:ext cx="4408805" cy="2483485"/>
                     </a:xfrm>
                     <a:prstGeom prst="rect">
                       <a:avLst/>
@@ -4004,7 +3674,6 @@
       </w:r>
     </w:p>
     <w:p/>
-    <w:p/>
     <w:p>
       <w:pPr>
         <w:numPr>
@@ -4029,8 +3698,8 @@
       <w:r>
         <w:drawing>
           <wp:inline distT="0" distB="0" distL="114300" distR="114300">
-            <wp:extent cx="5269865" cy="2967990"/>
-            <wp:effectExtent l="0" t="0" r="6985" b="3810"/>
+            <wp:extent cx="4413250" cy="2486025"/>
+            <wp:effectExtent l="0" t="0" r="6350" b="9525"/>
             <wp:docPr id="53" name="图片 51"/>
             <wp:cNvGraphicFramePr>
               <a:graphicFrameLocks xmlns:a="http://schemas.openxmlformats.org/drawingml/2006/main" noChangeAspect="1"/>
@@ -4053,7 +3722,7 @@
                   <pic:spPr>
                     <a:xfrm>
                       <a:off x="0" y="0"/>
-                      <a:ext cx="5269865" cy="2967990"/>
+                      <a:ext cx="4413250" cy="2486025"/>
                     </a:xfrm>
                     <a:prstGeom prst="rect">
                       <a:avLst/>
@@ -4071,11 +3740,17 @@
       </w:r>
     </w:p>
     <w:p>
+      <w:pPr>
+        <w:rPr>
+          <w:rFonts w:hint="eastAsia"/>
+          <w:lang w:val="en-US" w:eastAsia="zh-CN"/>
+        </w:rPr>
+      </w:pPr>
       <w:r>
         <w:drawing>
           <wp:inline distT="0" distB="0" distL="114300" distR="114300">
-            <wp:extent cx="5269865" cy="2967990"/>
-            <wp:effectExtent l="0" t="0" r="6985" b="3810"/>
+            <wp:extent cx="4396105" cy="2476500"/>
+            <wp:effectExtent l="0" t="0" r="4445" b="0"/>
             <wp:docPr id="54" name="图片 52"/>
             <wp:cNvGraphicFramePr>
               <a:graphicFrameLocks xmlns:a="http://schemas.openxmlformats.org/drawingml/2006/main" noChangeAspect="1"/>
@@ -4098,7 +3773,7 @@
                   <pic:spPr>
                     <a:xfrm>
                       <a:off x="0" y="0"/>
-                      <a:ext cx="5269865" cy="2967990"/>
+                      <a:ext cx="4396105" cy="2476500"/>
                     </a:xfrm>
                     <a:prstGeom prst="rect">
                       <a:avLst/>
@@ -4117,14 +3792,6 @@
     </w:p>
     <w:p>
       <w:pPr>
-        <w:rPr>
-          <w:rFonts w:hint="eastAsia"/>
-          <w:lang w:val="en-US" w:eastAsia="zh-CN"/>
-        </w:rPr>
-      </w:pPr>
-    </w:p>
-    <w:p>
-      <w:pPr>
         <w:pStyle w:val="6"/>
         <w:numPr>
           <w:ilvl w:val="0"/>
@@ -4169,8 +3836,8 @@
       <w:r>
         <w:drawing>
           <wp:inline distT="0" distB="0" distL="114300" distR="114300">
-            <wp:extent cx="5269865" cy="2967990"/>
-            <wp:effectExtent l="0" t="0" r="6985" b="3810"/>
+            <wp:extent cx="4375785" cy="2465070"/>
+            <wp:effectExtent l="0" t="0" r="5715" b="11430"/>
             <wp:docPr id="55" name="图片 53"/>
             <wp:cNvGraphicFramePr>
               <a:graphicFrameLocks xmlns:a="http://schemas.openxmlformats.org/drawingml/2006/main" noChangeAspect="1"/>
@@ -4193,7 +3860,7 @@
                   <pic:spPr>
                     <a:xfrm>
                       <a:off x="0" y="0"/>
-                      <a:ext cx="5269865" cy="2967990"/>
+                      <a:ext cx="4375785" cy="2465070"/>
                     </a:xfrm>
                     <a:prstGeom prst="rect">
                       <a:avLst/>
@@ -4213,66 +3880,6 @@
     <w:p>
       <w:pPr>
         <w:rPr>
-          <w:rFonts w:hint="eastAsia"/>
-          <w:lang w:val="en-US" w:eastAsia="zh-CN"/>
-        </w:rPr>
-      </w:pPr>
-    </w:p>
-    <w:p>
-      <w:pPr>
-        <w:rPr>
-          <w:rFonts w:hint="eastAsia"/>
-          <w:lang w:val="en-US" w:eastAsia="zh-CN"/>
-        </w:rPr>
-      </w:pPr>
-    </w:p>
-    <w:p>
-      <w:pPr>
-        <w:rPr>
-          <w:rFonts w:hint="eastAsia"/>
-          <w:lang w:val="en-US" w:eastAsia="zh-CN"/>
-        </w:rPr>
-      </w:pPr>
-    </w:p>
-    <w:p>
-      <w:pPr>
-        <w:rPr>
-          <w:rFonts w:hint="eastAsia"/>
-          <w:lang w:val="en-US" w:eastAsia="zh-CN"/>
-        </w:rPr>
-      </w:pPr>
-    </w:p>
-    <w:p>
-      <w:pPr>
-        <w:rPr>
-          <w:rFonts w:hint="eastAsia"/>
-          <w:lang w:val="en-US" w:eastAsia="zh-CN"/>
-        </w:rPr>
-      </w:pPr>
-    </w:p>
-    <w:p>
-      <w:pPr>
-        <w:rPr>
-          <w:rFonts w:hint="eastAsia"/>
-          <w:lang w:val="en-US" w:eastAsia="zh-CN"/>
-        </w:rPr>
-      </w:pPr>
-    </w:p>
-    <w:p>
-      <w:pPr>
-        <w:rPr>
-          <w:rFonts w:hint="eastAsia"/>
-          <w:lang w:val="en-US" w:eastAsia="zh-CN"/>
-        </w:rPr>
-      </w:pPr>
-    </w:p>
-    <w:p>
-      <w:pPr>
-        <w:numPr>
-          <w:numId w:val="0"/>
-        </w:numPr>
-        <w:ind w:leftChars="0"/>
-        <w:rPr>
           <w:rFonts w:hint="default"/>
           <w:lang w:val="en-US" w:eastAsia="zh-CN"/>
         </w:rPr>
@@ -4302,8 +3909,8 @@
       <w:r>
         <w:drawing>
           <wp:inline distT="0" distB="0" distL="114300" distR="114300">
-            <wp:extent cx="5269865" cy="2967990"/>
-            <wp:effectExtent l="0" t="0" r="6985" b="3810"/>
+            <wp:extent cx="4368165" cy="2460625"/>
+            <wp:effectExtent l="0" t="0" r="13335" b="15875"/>
             <wp:docPr id="56" name="图片 54"/>
             <wp:cNvGraphicFramePr>
               <a:graphicFrameLocks xmlns:a="http://schemas.openxmlformats.org/drawingml/2006/main" noChangeAspect="1"/>
@@ -4326,7 +3933,7 @@
                   <pic:spPr>
                     <a:xfrm>
                       <a:off x="0" y="0"/>
-                      <a:ext cx="5269865" cy="2967990"/>
+                      <a:ext cx="4368165" cy="2460625"/>
                     </a:xfrm>
                     <a:prstGeom prst="rect">
                       <a:avLst/>
@@ -4344,11 +3951,17 @@
       </w:r>
     </w:p>
     <w:p>
+      <w:pPr>
+        <w:rPr>
+          <w:rFonts w:hint="eastAsia"/>
+          <w:lang w:val="en-US" w:eastAsia="zh-CN"/>
+        </w:rPr>
+      </w:pPr>
       <w:r>
         <w:drawing>
           <wp:inline distT="0" distB="0" distL="114300" distR="114300">
-            <wp:extent cx="5269865" cy="2967990"/>
-            <wp:effectExtent l="0" t="0" r="6985" b="3810"/>
+            <wp:extent cx="4364990" cy="2458085"/>
+            <wp:effectExtent l="0" t="0" r="16510" b="18415"/>
             <wp:docPr id="57" name="图片 55"/>
             <wp:cNvGraphicFramePr>
               <a:graphicFrameLocks xmlns:a="http://schemas.openxmlformats.org/drawingml/2006/main" noChangeAspect="1"/>
@@ -4371,7 +3984,7 @@
                   <pic:spPr>
                     <a:xfrm>
                       <a:off x="0" y="0"/>
-                      <a:ext cx="5269865" cy="2967990"/>
+                      <a:ext cx="4364990" cy="2458085"/>
                     </a:xfrm>
                     <a:prstGeom prst="rect">
                       <a:avLst/>
@@ -4387,110 +4000,8 @@
           </wp:inline>
         </w:drawing>
       </w:r>
-    </w:p>
-    <w:p>
-      <w:pPr>
-        <w:rPr>
-          <w:rFonts w:hint="eastAsia"/>
-          <w:lang w:val="en-US" w:eastAsia="zh-CN"/>
-        </w:rPr>
-      </w:pPr>
-    </w:p>
-    <w:p>
-      <w:pPr>
-        <w:rPr>
-          <w:rFonts w:hint="eastAsia"/>
-          <w:lang w:val="en-US" w:eastAsia="zh-CN"/>
-        </w:rPr>
-      </w:pPr>
-    </w:p>
-    <w:p>
-      <w:pPr>
-        <w:rPr>
-          <w:rFonts w:hint="eastAsia"/>
-          <w:lang w:val="en-US" w:eastAsia="zh-CN"/>
-        </w:rPr>
-      </w:pPr>
-    </w:p>
-    <w:p>
-      <w:pPr>
-        <w:rPr>
-          <w:rFonts w:hint="eastAsia"/>
-          <w:lang w:val="en-US" w:eastAsia="zh-CN"/>
-        </w:rPr>
-      </w:pPr>
-    </w:p>
-    <w:p>
-      <w:pPr>
-        <w:rPr>
-          <w:rFonts w:hint="eastAsia"/>
-          <w:lang w:val="en-US" w:eastAsia="zh-CN"/>
-        </w:rPr>
-      </w:pPr>
-    </w:p>
-    <w:p>
-      <w:pPr>
-        <w:rPr>
-          <w:rFonts w:hint="eastAsia"/>
-          <w:lang w:val="en-US" w:eastAsia="zh-CN"/>
-        </w:rPr>
-      </w:pPr>
-    </w:p>
-    <w:p>
-      <w:pPr>
-        <w:rPr>
-          <w:rFonts w:hint="eastAsia"/>
-          <w:lang w:val="en-US" w:eastAsia="zh-CN"/>
-        </w:rPr>
-      </w:pPr>
-    </w:p>
-    <w:p>
-      <w:pPr>
-        <w:rPr>
-          <w:rFonts w:hint="eastAsia"/>
-          <w:lang w:val="en-US" w:eastAsia="zh-CN"/>
-        </w:rPr>
-      </w:pPr>
-    </w:p>
-    <w:p>
-      <w:pPr>
-        <w:rPr>
-          <w:rFonts w:hint="eastAsia"/>
-          <w:lang w:val="en-US" w:eastAsia="zh-CN"/>
-        </w:rPr>
-      </w:pPr>
-    </w:p>
-    <w:p>
-      <w:pPr>
-        <w:rPr>
-          <w:rFonts w:hint="eastAsia"/>
-          <w:lang w:val="en-US" w:eastAsia="zh-CN"/>
-        </w:rPr>
-      </w:pPr>
-    </w:p>
-    <w:p>
-      <w:pPr>
-        <w:rPr>
-          <w:rFonts w:hint="eastAsia"/>
-          <w:lang w:val="en-US" w:eastAsia="zh-CN"/>
-        </w:rPr>
-      </w:pPr>
-    </w:p>
-    <w:p>
-      <w:pPr>
-        <w:rPr>
-          <w:rFonts w:hint="eastAsia"/>
-          <w:lang w:val="en-US" w:eastAsia="zh-CN"/>
-        </w:rPr>
-      </w:pPr>
-    </w:p>
-    <w:p>
-      <w:pPr>
-        <w:rPr>
-          <w:rFonts w:hint="eastAsia"/>
-          <w:lang w:val="en-US" w:eastAsia="zh-CN"/>
-        </w:rPr>
-      </w:pPr>
+      <w:bookmarkStart w:id="0" w:name="_GoBack"/>
+      <w:bookmarkEnd w:id="0"/>
     </w:p>
     <w:p>
       <w:pPr>
@@ -4519,6 +4030,7 @@
       <w:pPr>
         <w:pStyle w:val="9"/>
         <w:numPr>
+          <w:ilvl w:val="0"/>
           <w:numId w:val="0"/>
         </w:numPr>
         <w:bidi w:val="0"/>
@@ -5635,6 +5147,7 @@
       <w:ind w:leftChars="400"/>
     </w:pPr>
     <w:rPr>
+      <w:rFonts w:ascii="Times New Roman" w:hAnsi="Times New Roman" w:eastAsia="宋体" w:cs="Times New Roman"/>
       <w:sz w:val="20"/>
       <w:szCs w:val="20"/>
     </w:rPr>
@@ -5646,6 +5159,7 @@
       <w:ind w:leftChars="200"/>
     </w:pPr>
     <w:rPr>
+      <w:rFonts w:ascii="Times New Roman" w:hAnsi="Times New Roman" w:eastAsia="宋体" w:cs="Times New Roman"/>
       <w:sz w:val="20"/>
       <w:szCs w:val="20"/>
     </w:rPr>
@@ -5657,6 +5171,7 @@
       <w:ind w:leftChars="0"/>
     </w:pPr>
     <w:rPr>
+      <w:rFonts w:ascii="Times New Roman" w:hAnsi="Times New Roman" w:eastAsia="宋体" w:cs="Times New Roman"/>
       <w:sz w:val="20"/>
       <w:szCs w:val="20"/>
     </w:rPr>
